--- a/DA/LAB1B/Documentation Lab1B/DA1B_documentation.docx
+++ b/DA/LAB1B/Documentation Lab1B/DA1B_documentation.docx
@@ -61,8 +61,6 @@
       <w:r>
         <w:t xml:space="preserve"> 8000603824</w:t>
       </w:r>
-      <w:bookmarkStart w:id="0" w:name="_GoBack"/>
-      <w:bookmarkEnd w:id="0"/>
     </w:p>
     <w:p>
       <w:r>
@@ -95,8 +93,16 @@
       <w:r>
         <w:t xml:space="preserve"> </w:t>
       </w:r>
-      <w:r>
-        <w:t>https://github.com/portig1/submissions_E</w:t>
+      <w:hyperlink r:id="rId6" w:history="1">
+        <w:r>
+          <w:rPr>
+            <w:rStyle w:val="Hyperlink"/>
+          </w:rPr>
+          <w:t>https://github.com/portig1/submissions_E</w:t>
+        </w:r>
+      </w:hyperlink>
+      <w:r>
+        <w:t xml:space="preserve"> </w:t>
       </w:r>
     </w:p>
     <w:p>
@@ -106,8 +112,22 @@
       <w:r>
         <w:t>:</w:t>
       </w:r>
-    </w:p>
-    <w:p/>
+      <w:r>
+        <w:t xml:space="preserve"> </w:t>
+      </w:r>
+      <w:proofErr w:type="spellStart"/>
+      <w:r>
+        <w:t>submissions_E</w:t>
+      </w:r>
+      <w:proofErr w:type="spellEnd"/>
+      <w:r>
+        <w:t>/DA/LAB1B/</w:t>
+      </w:r>
+    </w:p>
+    <w:p>
+      <w:bookmarkStart w:id="0" w:name="_GoBack"/>
+      <w:bookmarkEnd w:id="0"/>
+    </w:p>
     <w:p>
       <w:pPr>
         <w:spacing w:after="200" w:line="276" w:lineRule="auto"/>
@@ -3908,7 +3928,7 @@
         </w:rPr>
         <w:t xml:space="preserve">Verified results using google sheets @ </w:t>
       </w:r>
-      <w:hyperlink r:id="rId6" w:history="1">
+      <w:hyperlink r:id="rId7" w:history="1">
         <w:r>
           <w:rPr>
             <w:rStyle w:val="Hyperlink"/>
@@ -4028,7 +4048,7 @@
                     <pic:cNvPicPr/>
                   </pic:nvPicPr>
                   <pic:blipFill>
-                    <a:blip r:embed="rId7"/>
+                    <a:blip r:embed="rId8"/>
                     <a:stretch>
                       <a:fillRect/>
                     </a:stretch>
@@ -4082,7 +4102,7 @@
                     <pic:cNvPicPr/>
                   </pic:nvPicPr>
                   <pic:blipFill>
-                    <a:blip r:embed="rId8"/>
+                    <a:blip r:embed="rId9"/>
                     <a:stretch>
                       <a:fillRect/>
                     </a:stretch>
@@ -4135,7 +4155,7 @@
                     <pic:cNvPicPr/>
                   </pic:nvPicPr>
                   <pic:blipFill>
-                    <a:blip r:embed="rId9"/>
+                    <a:blip r:embed="rId10"/>
                     <a:stretch>
                       <a:fillRect/>
                     </a:stretch>
@@ -4189,7 +4209,7 @@
                     <pic:cNvPicPr/>
                   </pic:nvPicPr>
                   <pic:blipFill>
-                    <a:blip r:embed="rId10"/>
+                    <a:blip r:embed="rId11"/>
                     <a:stretch>
                       <a:fillRect/>
                     </a:stretch>
@@ -4315,11 +4335,17 @@
       <w:pPr>
         <w:pStyle w:val="NoSpacing"/>
       </w:pPr>
-    </w:p>
-    <w:p>
-      <w:pPr>
-        <w:pStyle w:val="NoSpacing"/>
-      </w:pPr>
+      <w:hyperlink r:id="rId12" w:history="1">
+        <w:r>
+          <w:rPr>
+            <w:rStyle w:val="Hyperlink"/>
+          </w:rPr>
+          <w:t>https://github.com/portig1/submissions_E/tree/master/DA/LAB1B</w:t>
+        </w:r>
+      </w:hyperlink>
+      <w:r>
+        <w:t xml:space="preserve"> </w:t>
+      </w:r>
     </w:p>
     <w:p>
       <w:pPr>
@@ -4346,7 +4372,7 @@
       <w:pPr>
         <w:pStyle w:val="NoSpacing"/>
       </w:pPr>
-      <w:hyperlink r:id="rId11" w:history="1">
+      <w:hyperlink r:id="rId13" w:history="1">
         <w:r>
           <w:rPr>
             <w:rStyle w:val="Hyperlink"/>
